--- a/Dirty Water Project.docx
+++ b/Dirty Water Project.docx
@@ -163,10 +163,7 @@
         </w:numPr>
       </w:pPr>
       <w:r>
-        <w:t>Type of varia</w:t>
-      </w:r>
-      <w:r>
-        <w:t>bles</w:t>
+        <w:t>Type of variables</w:t>
       </w:r>
     </w:p>
     <w:p>
@@ -1782,6 +1779,7 @@
   <w:style w:type="character" w:default="1" w:styleId="DefaultParagraphFont">
     <w:name w:val="Default Paragraph Font"/>
     <w:uiPriority w:val="1"/>
+    <w:semiHidden/>
     <w:unhideWhenUsed/>
   </w:style>
   <w:style w:type="table" w:default="1" w:styleId="TableNormal">
